--- a/Routine/语音词条.docx
+++ b/Routine/语音词条.docx
@@ -1048,7 +1048,7 @@
                 <w:rFonts w:hint="eastAsia"/>
                 <w:lang w:val="en-US" w:eastAsia="zh-CN"/>
               </w:rPr>
-              <w:t>传感器颜色分拣</w:t>
+              <w:t>垃圾分拣</w:t>
             </w:r>
           </w:p>
         </w:tc>
@@ -1072,8 +1072,10 @@
                 <w:rFonts w:hint="eastAsia"/>
                 <w:lang w:val="en-US" w:eastAsia="zh-CN"/>
               </w:rPr>
-              <w:t>开启传感器颜色分拣</w:t>
-            </w:r>
+              <w:t>开启垃圾分拣功能</w:t>
+            </w:r>
+            <w:bookmarkStart w:id="0" w:name="_GoBack"/>
+            <w:bookmarkEnd w:id="0"/>
           </w:p>
         </w:tc>
       </w:tr>
@@ -1108,16 +1110,25 @@
               <w:ind w:left="0" w:leftChars="0" w:firstLine="0" w:firstLineChars="0"/>
               <w:jc w:val="center"/>
               <w:rPr>
-                <w:rFonts w:hint="default"/>
-                <w:lang w:val="en-US" w:eastAsia="zh-CN"/>
-              </w:rPr>
-            </w:pPr>
-            <w:r>
-              <w:rPr>
-                <w:rFonts w:hint="eastAsia"/>
-                <w:lang w:val="en-US" w:eastAsia="zh-CN"/>
-              </w:rPr>
-              <w:t>摇杆功能</w:t>
+                <w:rFonts w:hint="default" w:ascii="Times New Roman" w:hAnsi="Times New Roman" w:eastAsia="宋体" w:cstheme="minorBidi"/>
+                <w:color w:val="000000" w:themeColor="text1"/>
+                <w:kern w:val="2"/>
+                <w:sz w:val="24"/>
+                <w:szCs w:val="24"/>
+                <w:lang w:val="en-US" w:eastAsia="zh-CN" w:bidi="ar-SA"/>
+                <w14:textFill>
+                  <w14:solidFill>
+                    <w14:schemeClr w14:val="tx1"/>
+                  </w14:solidFill>
+                </w14:textFill>
+              </w:rPr>
+            </w:pPr>
+            <w:r>
+              <w:rPr>
+                <w:rFonts w:hint="eastAsia"/>
+                <w:lang w:val="en-US" w:eastAsia="zh-CN"/>
+              </w:rPr>
+              <w:t>传感器颜色分拣</w:t>
             </w:r>
           </w:p>
         </w:tc>
@@ -1132,16 +1143,25 @@
               <w:ind w:left="0" w:leftChars="0" w:firstLine="0" w:firstLineChars="0"/>
               <w:jc w:val="center"/>
               <w:rPr>
-                <w:rFonts w:hint="default"/>
-                <w:lang w:val="en-US" w:eastAsia="zh-CN"/>
-              </w:rPr>
-            </w:pPr>
-            <w:r>
-              <w:rPr>
-                <w:rFonts w:hint="eastAsia"/>
-                <w:lang w:val="en-US" w:eastAsia="zh-CN"/>
-              </w:rPr>
-              <w:t>开启摇杆功能</w:t>
+                <w:rFonts w:hint="default" w:ascii="Times New Roman" w:hAnsi="Times New Roman" w:eastAsia="宋体" w:cstheme="minorBidi"/>
+                <w:color w:val="000000" w:themeColor="text1"/>
+                <w:kern w:val="2"/>
+                <w:sz w:val="24"/>
+                <w:szCs w:val="24"/>
+                <w:lang w:val="en-US" w:eastAsia="zh-CN" w:bidi="ar-SA"/>
+                <w14:textFill>
+                  <w14:solidFill>
+                    <w14:schemeClr w14:val="tx1"/>
+                  </w14:solidFill>
+                </w14:textFill>
+              </w:rPr>
+            </w:pPr>
+            <w:r>
+              <w:rPr>
+                <w:rFonts w:hint="eastAsia"/>
+                <w:lang w:val="en-US" w:eastAsia="zh-CN"/>
+              </w:rPr>
+              <w:t>开启传感器颜色分拣</w:t>
             </w:r>
           </w:p>
         </w:tc>
@@ -1177,16 +1197,25 @@
               <w:ind w:left="0" w:leftChars="0" w:firstLine="0" w:firstLineChars="0"/>
               <w:jc w:val="center"/>
               <w:rPr>
-                <w:rFonts w:hint="default"/>
-                <w:lang w:val="en-US" w:eastAsia="zh-CN"/>
-              </w:rPr>
-            </w:pPr>
-            <w:r>
-              <w:rPr>
-                <w:rFonts w:hint="eastAsia"/>
-                <w:lang w:val="en-US" w:eastAsia="zh-CN"/>
-              </w:rPr>
-              <w:t>超声波</w:t>
+                <w:rFonts w:hint="default" w:ascii="Times New Roman" w:hAnsi="Times New Roman" w:eastAsia="宋体" w:cstheme="minorBidi"/>
+                <w:color w:val="000000" w:themeColor="text1"/>
+                <w:kern w:val="2"/>
+                <w:sz w:val="24"/>
+                <w:szCs w:val="24"/>
+                <w:lang w:val="en-US" w:eastAsia="zh-CN" w:bidi="ar-SA"/>
+                <w14:textFill>
+                  <w14:solidFill>
+                    <w14:schemeClr w14:val="tx1"/>
+                  </w14:solidFill>
+                </w14:textFill>
+              </w:rPr>
+            </w:pPr>
+            <w:r>
+              <w:rPr>
+                <w:rFonts w:hint="eastAsia"/>
+                <w:lang w:val="en-US" w:eastAsia="zh-CN"/>
+              </w:rPr>
+              <w:t>摇杆功能</w:t>
             </w:r>
           </w:p>
         </w:tc>
@@ -1201,16 +1230,25 @@
               <w:ind w:left="0" w:leftChars="0" w:firstLine="0" w:firstLineChars="0"/>
               <w:jc w:val="center"/>
               <w:rPr>
-                <w:rFonts w:hint="default"/>
-                <w:lang w:val="en-US" w:eastAsia="zh-CN"/>
-              </w:rPr>
-            </w:pPr>
-            <w:r>
-              <w:rPr>
-                <w:rFonts w:hint="eastAsia"/>
-                <w:lang w:val="en-US" w:eastAsia="zh-CN"/>
-              </w:rPr>
-              <w:t>开启超声波功能</w:t>
+                <w:rFonts w:hint="default" w:ascii="Times New Roman" w:hAnsi="Times New Roman" w:eastAsia="宋体" w:cstheme="minorBidi"/>
+                <w:color w:val="000000" w:themeColor="text1"/>
+                <w:kern w:val="2"/>
+                <w:sz w:val="24"/>
+                <w:szCs w:val="24"/>
+                <w:lang w:val="en-US" w:eastAsia="zh-CN" w:bidi="ar-SA"/>
+                <w14:textFill>
+                  <w14:solidFill>
+                    <w14:schemeClr w14:val="tx1"/>
+                  </w14:solidFill>
+                </w14:textFill>
+              </w:rPr>
+            </w:pPr>
+            <w:r>
+              <w:rPr>
+                <w:rFonts w:hint="eastAsia"/>
+                <w:lang w:val="en-US" w:eastAsia="zh-CN"/>
+              </w:rPr>
+              <w:t>开启摇杆功能</w:t>
             </w:r>
           </w:p>
         </w:tc>
@@ -1246,16 +1284,25 @@
               <w:ind w:left="0" w:leftChars="0" w:firstLine="0" w:firstLineChars="0"/>
               <w:jc w:val="center"/>
               <w:rPr>
-                <w:rFonts w:hint="default"/>
-                <w:lang w:val="en-US" w:eastAsia="zh-CN"/>
-              </w:rPr>
-            </w:pPr>
-            <w:r>
-              <w:rPr>
-                <w:rFonts w:hint="eastAsia"/>
-                <w:lang w:val="en-US" w:eastAsia="zh-CN"/>
-              </w:rPr>
-              <w:t>声音触摸</w:t>
+                <w:rFonts w:hint="default" w:ascii="Times New Roman" w:hAnsi="Times New Roman" w:eastAsia="宋体" w:cstheme="minorBidi"/>
+                <w:color w:val="000000" w:themeColor="text1"/>
+                <w:kern w:val="2"/>
+                <w:sz w:val="24"/>
+                <w:szCs w:val="24"/>
+                <w:lang w:val="en-US" w:eastAsia="zh-CN" w:bidi="ar-SA"/>
+                <w14:textFill>
+                  <w14:solidFill>
+                    <w14:schemeClr w14:val="tx1"/>
+                  </w14:solidFill>
+                </w14:textFill>
+              </w:rPr>
+            </w:pPr>
+            <w:r>
+              <w:rPr>
+                <w:rFonts w:hint="eastAsia"/>
+                <w:lang w:val="en-US" w:eastAsia="zh-CN"/>
+              </w:rPr>
+              <w:t>超声波</w:t>
             </w:r>
           </w:p>
         </w:tc>
@@ -1270,8 +1317,104 @@
               <w:ind w:left="0" w:leftChars="0" w:firstLine="0" w:firstLineChars="0"/>
               <w:jc w:val="center"/>
               <w:rPr>
-                <w:rFonts w:hint="default"/>
-                <w:lang w:val="en-US" w:eastAsia="zh-CN"/>
+                <w:rFonts w:hint="default" w:ascii="Times New Roman" w:hAnsi="Times New Roman" w:eastAsia="宋体" w:cstheme="minorBidi"/>
+                <w:color w:val="000000" w:themeColor="text1"/>
+                <w:kern w:val="2"/>
+                <w:sz w:val="24"/>
+                <w:szCs w:val="24"/>
+                <w:lang w:val="en-US" w:eastAsia="zh-CN" w:bidi="ar-SA"/>
+                <w14:textFill>
+                  <w14:solidFill>
+                    <w14:schemeClr w14:val="tx1"/>
+                  </w14:solidFill>
+                </w14:textFill>
+              </w:rPr>
+            </w:pPr>
+            <w:r>
+              <w:rPr>
+                <w:rFonts w:hint="eastAsia"/>
+                <w:lang w:val="en-US" w:eastAsia="zh-CN"/>
+              </w:rPr>
+              <w:t>开启超声波功能</w:t>
+            </w:r>
+          </w:p>
+        </w:tc>
+      </w:tr>
+      <w:tr>
+        <w:tblPrEx>
+          <w:tblBorders>
+            <w:top w:val="single" w:color="auto" w:sz="4" w:space="0"/>
+            <w:left w:val="single" w:color="auto" w:sz="4" w:space="0"/>
+            <w:bottom w:val="single" w:color="auto" w:sz="4" w:space="0"/>
+            <w:right w:val="single" w:color="auto" w:sz="4" w:space="0"/>
+            <w:insideH w:val="single" w:color="auto" w:sz="4" w:space="0"/>
+            <w:insideV w:val="single" w:color="auto" w:sz="4" w:space="0"/>
+          </w:tblBorders>
+          <w:tblCellMar>
+            <w:top w:w="0" w:type="dxa"/>
+            <w:left w:w="108" w:type="dxa"/>
+            <w:bottom w:w="0" w:type="dxa"/>
+            <w:right w:w="108" w:type="dxa"/>
+          </w:tblCellMar>
+        </w:tblPrEx>
+        <w:trPr>
+          <w:trHeight w:val="624" w:hRule="atLeast"/>
+        </w:trPr>
+        <w:tc>
+          <w:tcPr>
+            <w:tcW w:w="3355" w:type="dxa"/>
+            <w:shd w:val="clear" w:color="auto" w:fill="auto"/>
+            <w:vAlign w:val="center"/>
+          </w:tcPr>
+          <w:p>
+            <w:pPr>
+              <w:ind w:left="0" w:leftChars="0" w:firstLine="0" w:firstLineChars="0"/>
+              <w:jc w:val="center"/>
+              <w:rPr>
+                <w:rFonts w:hint="eastAsia" w:ascii="Times New Roman" w:hAnsi="Times New Roman" w:eastAsia="宋体" w:cstheme="minorBidi"/>
+                <w:color w:val="000000" w:themeColor="text1"/>
+                <w:kern w:val="2"/>
+                <w:sz w:val="24"/>
+                <w:szCs w:val="24"/>
+                <w:lang w:val="en-US" w:eastAsia="zh-CN" w:bidi="ar-SA"/>
+                <w14:textFill>
+                  <w14:solidFill>
+                    <w14:schemeClr w14:val="tx1"/>
+                  </w14:solidFill>
+                </w14:textFill>
+              </w:rPr>
+            </w:pPr>
+            <w:r>
+              <w:rPr>
+                <w:rFonts w:hint="eastAsia"/>
+                <w:lang w:val="en-US" w:eastAsia="zh-CN"/>
+              </w:rPr>
+              <w:t>声音触摸</w:t>
+            </w:r>
+          </w:p>
+        </w:tc>
+        <w:tc>
+          <w:tcPr>
+            <w:tcW w:w="5167" w:type="dxa"/>
+            <w:shd w:val="clear" w:color="auto" w:fill="auto"/>
+            <w:vAlign w:val="center"/>
+          </w:tcPr>
+          <w:p>
+            <w:pPr>
+              <w:ind w:left="0" w:leftChars="0" w:firstLine="0" w:firstLineChars="0"/>
+              <w:jc w:val="center"/>
+              <w:rPr>
+                <w:rFonts w:hint="eastAsia" w:ascii="Times New Roman" w:hAnsi="Times New Roman" w:eastAsia="宋体" w:cstheme="minorBidi"/>
+                <w:color w:val="000000" w:themeColor="text1"/>
+                <w:kern w:val="2"/>
+                <w:sz w:val="24"/>
+                <w:szCs w:val="24"/>
+                <w:lang w:val="en-US" w:eastAsia="zh-CN" w:bidi="ar-SA"/>
+                <w14:textFill>
+                  <w14:solidFill>
+                    <w14:schemeClr w14:val="tx1"/>
+                  </w14:solidFill>
+                </w14:textFill>
               </w:rPr>
             </w:pPr>
             <w:r>
